--- a/ACSIS/שאלות לליזי וטל.docx
+++ b/ACSIS/שאלות לליזי וטל.docx
@@ -24,44 +24,137 @@
       </w:pPr>
       <w:r>
         <w:rPr>
-          <w:rtl/>
-        </w:rPr>
-        <w:br/>
-      </w:r>
-      <w:r>
-        <w:rPr>
           <w:rFonts w:hint="cs"/>
           <w:rtl/>
         </w:rPr>
-        <w:t>בתמונה 1.16: ל</w:t>
-      </w:r>
-      <w:r>
-        <w:t>Ticagrelor</w:t>
-      </w:r>
-      <w:r>
-        <w:rPr>
-          <w:rFonts w:hint="cs"/>
-          <w:rtl/>
-        </w:rPr>
-        <w:t xml:space="preserve"> יש 0 בשתי העמודות, להשאיר בכל זאת?</w:t>
+        <w:t>שאלה כללית: משתנים שבאחד מהטבלאות או הגרפים יש להם ערך של 0, האם להוריד אותם או להשאיר עם 0?</w:t>
       </w:r>
     </w:p>
     <w:p>
       <w:pPr>
         <w:rPr>
+          <w:rtl/>
+        </w:rPr>
+      </w:pPr>
+      <w:r>
+        <w:rPr>
           <w:rFonts w:hint="cs"/>
           <w:rtl/>
         </w:rPr>
+        <w:t>מצרף דוגמאות:</w:t>
+      </w:r>
+    </w:p>
+    <w:p>
+      <w:pPr>
+        <w:rPr>
+          <w:rtl/>
+        </w:rPr>
+      </w:pPr>
+      <w:r>
+        <w:rPr>
+          <w:rFonts w:cs="Arial"/>
+          <w:rtl/>
+        </w:rPr>
+        <w:drawing>
+          <wp:inline distT="0" distB="0" distL="0" distR="0" wp14:anchorId="7EBA0B01" wp14:editId="7B25AAFB">
+            <wp:extent cx="5274310" cy="2708910"/>
+            <wp:effectExtent l="0" t="0" r="2540" b="0"/>
+            <wp:docPr id="380435957" name="Picture 1"/>
+            <wp:cNvGraphicFramePr>
+              <a:graphicFrameLocks xmlns:a="http://schemas.openxmlformats.org/drawingml/2006/main" noChangeAspect="1"/>
+            </wp:cNvGraphicFramePr>
+            <a:graphic xmlns:a="http://schemas.openxmlformats.org/drawingml/2006/main">
+              <a:graphicData uri="http://schemas.openxmlformats.org/drawingml/2006/picture">
+                <pic:pic xmlns:pic="http://schemas.openxmlformats.org/drawingml/2006/picture">
+                  <pic:nvPicPr>
+                    <pic:cNvPr id="380435957" name=""/>
+                    <pic:cNvPicPr/>
+                  </pic:nvPicPr>
+                  <pic:blipFill>
+                    <a:blip r:embed="rId5"/>
+                    <a:stretch>
+                      <a:fillRect/>
+                    </a:stretch>
+                  </pic:blipFill>
+                  <pic:spPr>
+                    <a:xfrm>
+                      <a:off x="0" y="0"/>
+                      <a:ext cx="5274310" cy="2708910"/>
+                    </a:xfrm>
+                    <a:prstGeom prst="rect">
+                      <a:avLst/>
+                    </a:prstGeom>
+                  </pic:spPr>
+                </pic:pic>
+              </a:graphicData>
+            </a:graphic>
+          </wp:inline>
+        </w:drawing>
+      </w:r>
+    </w:p>
+    <w:p>
+      <w:pPr>
+        <w:rPr>
+          <w:rtl/>
+        </w:rPr>
+      </w:pPr>
+      <w:r>
+        <w:rPr>
+          <w:rFonts w:cs="Arial"/>
+          <w:rtl/>
+        </w:rPr>
+        <w:drawing>
+          <wp:inline distT="0" distB="0" distL="0" distR="0" wp14:anchorId="7E5BE61D" wp14:editId="7422EFD0">
+            <wp:extent cx="5274310" cy="3256915"/>
+            <wp:effectExtent l="0" t="0" r="2540" b="635"/>
+            <wp:docPr id="486267144" name="Picture 1"/>
+            <wp:cNvGraphicFramePr>
+              <a:graphicFrameLocks xmlns:a="http://schemas.openxmlformats.org/drawingml/2006/main" noChangeAspect="1"/>
+            </wp:cNvGraphicFramePr>
+            <a:graphic xmlns:a="http://schemas.openxmlformats.org/drawingml/2006/main">
+              <a:graphicData uri="http://schemas.openxmlformats.org/drawingml/2006/picture">
+                <pic:pic xmlns:pic="http://schemas.openxmlformats.org/drawingml/2006/picture">
+                  <pic:nvPicPr>
+                    <pic:cNvPr id="486267144" name=""/>
+                    <pic:cNvPicPr/>
+                  </pic:nvPicPr>
+                  <pic:blipFill>
+                    <a:blip r:embed="rId6"/>
+                    <a:stretch>
+                      <a:fillRect/>
+                    </a:stretch>
+                  </pic:blipFill>
+                  <pic:spPr>
+                    <a:xfrm>
+                      <a:off x="0" y="0"/>
+                      <a:ext cx="5274310" cy="3256915"/>
+                    </a:xfrm>
+                    <a:prstGeom prst="rect">
+                      <a:avLst/>
+                    </a:prstGeom>
+                  </pic:spPr>
+                </pic:pic>
+              </a:graphicData>
+            </a:graphic>
+          </wp:inline>
+        </w:drawing>
+      </w:r>
+    </w:p>
+    <w:p>
+      <w:pPr>
+        <w:rPr>
+          <w:rtl/>
+        </w:rPr>
       </w:pPr>
       <w:r>
         <w:rPr>
           <w:rFonts w:hint="cs"/>
           <w:rtl/>
         </w:rPr>
-        <w:t xml:space="preserve">טבלה 1.18 ותמונה 1.19: </w:t>
-      </w:r>
-      <w:r>
-        <w:t>Arrival−</w:t>
+        <w:t xml:space="preserve">בחלק 1.7.2: המשתנה </w:t>
+      </w:r>
+      <w:r>
+        <w:t>From arrival to thrombolysis (</w:t>
       </w:r>
       <w:proofErr w:type="spellStart"/>
       <w:r>
@@ -69,11 +162,14 @@
       </w:r>
       <w:proofErr w:type="spellEnd"/>
       <w:r>
+        <w:t>)</w:t>
+      </w:r>
+      <w:r>
         <w:rPr>
           <w:rFonts w:hint="cs"/>
           <w:rtl/>
         </w:rPr>
-        <w:t xml:space="preserve"> כל השורות </w:t>
+        <w:t xml:space="preserve"> כולם </w:t>
       </w:r>
       <w:r>
         <w:t>NA</w:t>
@@ -83,7 +179,45 @@
           <w:rFonts w:hint="cs"/>
           <w:rtl/>
         </w:rPr>
-        <w:t xml:space="preserve"> להוריד אותו מהטבלה?</w:t>
+        <w:t>. האם להוריד אותו מהטבלאות והתמונות בחלק הזה או לכתוב אותו עם 0? שימו לב שברוב הטבלאות הנתון שמופיע הוא זמן ולכן אין מה לרשום כי אין זמן ממוצע ל0 מקרים.</w:t>
+      </w:r>
+    </w:p>
+    <w:p>
+      <w:pPr>
+        <w:rPr>
+          <w:rFonts w:hint="cs"/>
+          <w:rtl/>
+        </w:rPr>
+      </w:pPr>
+      <w:r>
+        <w:rPr>
+          <w:rFonts w:hint="cs"/>
+          <w:rtl/>
+        </w:rPr>
+        <w:t xml:space="preserve">בחלק 1.14.1 </w:t>
+      </w:r>
+      <w:r>
+        <w:rPr>
+          <w:rtl/>
+        </w:rPr>
+        <w:t>–</w:t>
+      </w:r>
+      <w:r>
+        <w:rPr>
+          <w:rFonts w:hint="cs"/>
+          <w:rtl/>
+        </w:rPr>
+        <w:t xml:space="preserve"> המשתנה </w:t>
+      </w:r>
+      <w:r>
+        <w:t>DIED365</w:t>
+      </w:r>
+      <w:r>
+        <w:rPr>
+          <w:rFonts w:hint="cs"/>
+          <w:rtl/>
+        </w:rPr>
+        <w:t xml:space="preserve"> לא קיים. זה בגלל שנתונים נוספים צריכים להיאסף?</w:t>
       </w:r>
     </w:p>
     <w:sectPr>
